--- a/Docs/MLOPS_Group_51_Assignment2_Summary.docx
+++ b/Docs/MLOPS_Group_51_Assignment2_Summary.docx
@@ -158,6 +158,61 @@
     </w:p>
     <w:p>
       <w:pPr>
+        <w:rPr>
+          <w:rStyle w:val="Hyperlink"/>
+          <w:rFonts w:cstheme="minorHAnsi"/>
+          <w:lang w:val="en-GB"/>
+        </w:rPr>
+      </w:pPr>
+      <w:r>
+        <w:rPr>
+          <w:rFonts w:cstheme="minorHAnsi"/>
+          <w:b/>
+          <w:bCs/>
+          <w:color w:val="0E0E0E"/>
+          <w:lang w:val="en-GB"/>
+        </w:rPr>
+        <w:t xml:space="preserve">Git </w:t>
+      </w:r>
+      <w:r>
+        <w:rPr>
+          <w:rFonts w:cstheme="minorHAnsi"/>
+          <w:b/>
+          <w:bCs/>
+          <w:color w:val="0E0E0E"/>
+          <w:lang w:val="en-GB"/>
+        </w:rPr>
+        <w:t>URL</w:t>
+      </w:r>
+      <w:r>
+        <w:rPr>
+          <w:rFonts w:cstheme="minorHAnsi"/>
+          <w:b/>
+          <w:bCs/>
+          <w:color w:val="0E0E0E"/>
+          <w:lang w:val="en-GB"/>
+        </w:rPr>
+        <w:t>:</w:t>
+      </w:r>
+      <w:r>
+        <w:rPr>
+          <w:rFonts w:cstheme="minorHAnsi"/>
+          <w:color w:val="0E0E0E"/>
+          <w:lang w:val="en-GB"/>
+        </w:rPr>
+        <w:t xml:space="preserve"> </w:t>
+      </w:r>
+      <w:r>
+        <w:rPr>
+          <w:rFonts w:cstheme="minorHAnsi"/>
+          <w:color w:val="0E0E0E"/>
+          <w:lang w:val="en-GB"/>
+        </w:rPr>
+        <w:t>https://github.com/Sakthirk/water-potability-test</w:t>
+      </w:r>
+    </w:p>
+    <w:p>
+      <w:pPr>
         <w:spacing w:before="100" w:beforeAutospacing="1" w:after="100" w:afterAutospacing="1" w:line="240" w:lineRule="auto"/>
         <w:outlineLvl w:val="2"/>
         <w:rPr>
@@ -257,12 +312,21 @@
           <w:lang w:eastAsia="en-IN"/>
         </w:rPr>
       </w:pPr>
-      <w:r>
-        <w:rPr>
-          <w:rFonts w:eastAsia="Times New Roman" w:cstheme="minorHAnsi"/>
-          <w:lang w:eastAsia="en-IN"/>
-        </w:rPr>
-        <w:t>ph: pH level of the water</w:t>
+      <w:proofErr w:type="spellStart"/>
+      <w:r>
+        <w:rPr>
+          <w:rFonts w:eastAsia="Times New Roman" w:cstheme="minorHAnsi"/>
+          <w:lang w:eastAsia="en-IN"/>
+        </w:rPr>
+        <w:t>ph</w:t>
+      </w:r>
+      <w:proofErr w:type="spellEnd"/>
+      <w:r>
+        <w:rPr>
+          <w:rFonts w:eastAsia="Times New Roman" w:cstheme="minorHAnsi"/>
+          <w:lang w:eastAsia="en-IN"/>
+        </w:rPr>
+        <w:t>: pH level of the water</w:t>
       </w:r>
     </w:p>
     <w:p>
@@ -341,12 +405,37 @@
           <w:lang w:eastAsia="en-IN"/>
         </w:rPr>
       </w:pPr>
-      <w:r>
-        <w:rPr>
-          <w:rFonts w:eastAsia="Times New Roman" w:cstheme="minorHAnsi"/>
-          <w:lang w:eastAsia="en-IN"/>
-        </w:rPr>
-        <w:t>Sulfate: Concentration of sulfate in mg/L</w:t>
+      <w:proofErr w:type="spellStart"/>
+      <w:r>
+        <w:rPr>
+          <w:rFonts w:eastAsia="Times New Roman" w:cstheme="minorHAnsi"/>
+          <w:lang w:eastAsia="en-IN"/>
+        </w:rPr>
+        <w:t>Sulfate</w:t>
+      </w:r>
+      <w:proofErr w:type="spellEnd"/>
+      <w:r>
+        <w:rPr>
+          <w:rFonts w:eastAsia="Times New Roman" w:cstheme="minorHAnsi"/>
+          <w:lang w:eastAsia="en-IN"/>
+        </w:rPr>
+        <w:t xml:space="preserve">: Concentration of </w:t>
+      </w:r>
+      <w:proofErr w:type="spellStart"/>
+      <w:r>
+        <w:rPr>
+          <w:rFonts w:eastAsia="Times New Roman" w:cstheme="minorHAnsi"/>
+          <w:lang w:eastAsia="en-IN"/>
+        </w:rPr>
+        <w:t>sulfate</w:t>
+      </w:r>
+      <w:proofErr w:type="spellEnd"/>
+      <w:r>
+        <w:rPr>
+          <w:rFonts w:eastAsia="Times New Roman" w:cstheme="minorHAnsi"/>
+          <w:lang w:eastAsia="en-IN"/>
+        </w:rPr>
+        <w:t xml:space="preserve"> in mg/L</w:t>
       </w:r>
     </w:p>
     <w:p>
@@ -367,7 +456,23 @@
           <w:rFonts w:eastAsia="Times New Roman" w:cstheme="minorHAnsi"/>
           <w:lang w:eastAsia="en-IN"/>
         </w:rPr>
-        <w:t>Conductivity: Electrical conductivity of water in μS/cm</w:t>
+        <w:t xml:space="preserve">Conductivity: Electrical conductivity of water in </w:t>
+      </w:r>
+      <w:proofErr w:type="spellStart"/>
+      <w:r>
+        <w:rPr>
+          <w:rFonts w:eastAsia="Times New Roman" w:cstheme="minorHAnsi"/>
+          <w:lang w:eastAsia="en-IN"/>
+        </w:rPr>
+        <w:t>μS</w:t>
+      </w:r>
+      <w:proofErr w:type="spellEnd"/>
+      <w:r>
+        <w:rPr>
+          <w:rFonts w:eastAsia="Times New Roman" w:cstheme="minorHAnsi"/>
+          <w:lang w:eastAsia="en-IN"/>
+        </w:rPr>
+        <w:t>/cm</w:t>
       </w:r>
     </w:p>
     <w:p>
@@ -383,12 +488,21 @@
           <w:lang w:eastAsia="en-IN"/>
         </w:rPr>
       </w:pPr>
-      <w:r>
-        <w:rPr>
-          <w:rFonts w:eastAsia="Times New Roman" w:cstheme="minorHAnsi"/>
-          <w:lang w:eastAsia="en-IN"/>
-        </w:rPr>
-        <w:t>Organic_carbon: Organic carbon concentration in mg/L</w:t>
+      <w:proofErr w:type="spellStart"/>
+      <w:r>
+        <w:rPr>
+          <w:rFonts w:eastAsia="Times New Roman" w:cstheme="minorHAnsi"/>
+          <w:lang w:eastAsia="en-IN"/>
+        </w:rPr>
+        <w:t>Organic_carbon</w:t>
+      </w:r>
+      <w:proofErr w:type="spellEnd"/>
+      <w:r>
+        <w:rPr>
+          <w:rFonts w:eastAsia="Times New Roman" w:cstheme="minorHAnsi"/>
+          <w:lang w:eastAsia="en-IN"/>
+        </w:rPr>
+        <w:t>: Organic carbon concentration in mg/L</w:t>
       </w:r>
     </w:p>
     <w:p>
@@ -409,7 +523,23 @@
           <w:rFonts w:eastAsia="Times New Roman" w:cstheme="minorHAnsi"/>
           <w:lang w:eastAsia="en-IN"/>
         </w:rPr>
-        <w:t>Trihalomethanes: Trihalomethanes concentration in μg/L</w:t>
+        <w:t xml:space="preserve">Trihalomethanes: Trihalomethanes concentration in </w:t>
+      </w:r>
+      <w:proofErr w:type="spellStart"/>
+      <w:r>
+        <w:rPr>
+          <w:rFonts w:eastAsia="Times New Roman" w:cstheme="minorHAnsi"/>
+          <w:lang w:eastAsia="en-IN"/>
+        </w:rPr>
+        <w:t>μg</w:t>
+      </w:r>
+      <w:proofErr w:type="spellEnd"/>
+      <w:r>
+        <w:rPr>
+          <w:rFonts w:eastAsia="Times New Roman" w:cstheme="minorHAnsi"/>
+          <w:lang w:eastAsia="en-IN"/>
+        </w:rPr>
+        <w:t>/L</w:t>
       </w:r>
     </w:p>
     <w:p>
@@ -656,6 +786,7 @@
           <w:bCs/>
           <w:lang w:eastAsia="en-IN"/>
         </w:rPr>
+        <w:lastRenderedPageBreak/>
         <w:t>Scaling</w:t>
       </w:r>
       <w:r>
@@ -696,7 +827,6 @@
           <w:bCs/>
           <w:lang w:eastAsia="en-IN"/>
         </w:rPr>
-        <w:lastRenderedPageBreak/>
         <w:t>Normalization</w:t>
       </w:r>
       <w:r>
@@ -751,8 +881,39 @@
           <w:bCs/>
           <w:lang w:eastAsia="en-IN"/>
         </w:rPr>
-        <w:t>4. AutoEDA with KizenML</w:t>
-      </w:r>
+        <w:t xml:space="preserve">4. </w:t>
+      </w:r>
+      <w:proofErr w:type="spellStart"/>
+      <w:r>
+        <w:rPr>
+          <w:rFonts w:eastAsia="Times New Roman" w:cstheme="minorHAnsi"/>
+          <w:b/>
+          <w:bCs/>
+          <w:lang w:eastAsia="en-IN"/>
+        </w:rPr>
+        <w:t>AutoEDA</w:t>
+      </w:r>
+      <w:proofErr w:type="spellEnd"/>
+      <w:r>
+        <w:rPr>
+          <w:rFonts w:eastAsia="Times New Roman" w:cstheme="minorHAnsi"/>
+          <w:b/>
+          <w:bCs/>
+          <w:lang w:eastAsia="en-IN"/>
+        </w:rPr>
+        <w:t xml:space="preserve"> with </w:t>
+      </w:r>
+      <w:proofErr w:type="spellStart"/>
+      <w:r>
+        <w:rPr>
+          <w:rFonts w:eastAsia="Times New Roman" w:cstheme="minorHAnsi"/>
+          <w:b/>
+          <w:bCs/>
+          <w:lang w:eastAsia="en-IN"/>
+        </w:rPr>
+        <w:t>KizenML</w:t>
+      </w:r>
+      <w:proofErr w:type="spellEnd"/>
     </w:p>
     <w:p>
       <w:pPr>
@@ -768,7 +929,55 @@
           <w:rFonts w:eastAsia="Times New Roman" w:cstheme="minorHAnsi"/>
           <w:lang w:eastAsia="en-IN"/>
         </w:rPr>
-        <w:t xml:space="preserve">We utilized KizenML for Automated Exploratory Data Analysis (AutoEDA), which helped us quickly generate insights into feature distributions, correlations, and missing values. KizenML also provided an overview of </w:t>
+        <w:t xml:space="preserve">We utilized </w:t>
+      </w:r>
+      <w:proofErr w:type="spellStart"/>
+      <w:r>
+        <w:rPr>
+          <w:rFonts w:eastAsia="Times New Roman" w:cstheme="minorHAnsi"/>
+          <w:lang w:eastAsia="en-IN"/>
+        </w:rPr>
+        <w:t>KizenML</w:t>
+      </w:r>
+      <w:proofErr w:type="spellEnd"/>
+      <w:r>
+        <w:rPr>
+          <w:rFonts w:eastAsia="Times New Roman" w:cstheme="minorHAnsi"/>
+          <w:lang w:eastAsia="en-IN"/>
+        </w:rPr>
+        <w:t xml:space="preserve"> for Automated Exploratory Data Analysis (</w:t>
+      </w:r>
+      <w:proofErr w:type="spellStart"/>
+      <w:r>
+        <w:rPr>
+          <w:rFonts w:eastAsia="Times New Roman" w:cstheme="minorHAnsi"/>
+          <w:lang w:eastAsia="en-IN"/>
+        </w:rPr>
+        <w:t>AutoEDA</w:t>
+      </w:r>
+      <w:proofErr w:type="spellEnd"/>
+      <w:r>
+        <w:rPr>
+          <w:rFonts w:eastAsia="Times New Roman" w:cstheme="minorHAnsi"/>
+          <w:lang w:eastAsia="en-IN"/>
+        </w:rPr>
+        <w:t xml:space="preserve">), which helped us quickly generate insights into feature distributions, correlations, and missing values. </w:t>
+      </w:r>
+      <w:proofErr w:type="spellStart"/>
+      <w:r>
+        <w:rPr>
+          <w:rFonts w:eastAsia="Times New Roman" w:cstheme="minorHAnsi"/>
+          <w:lang w:eastAsia="en-IN"/>
+        </w:rPr>
+        <w:t>KizenML</w:t>
+      </w:r>
+      <w:proofErr w:type="spellEnd"/>
+      <w:r>
+        <w:rPr>
+          <w:rFonts w:eastAsia="Times New Roman" w:cstheme="minorHAnsi"/>
+          <w:lang w:eastAsia="en-IN"/>
+        </w:rPr>
+        <w:t xml:space="preserve"> also provided an overview of </w:t>
       </w:r>
       <w:r>
         <w:rPr>
@@ -808,7 +1017,39 @@
           <w:rFonts w:eastAsia="Times New Roman" w:cstheme="minorHAnsi"/>
           <w:lang w:eastAsia="en-IN"/>
         </w:rPr>
-        <w:t xml:space="preserve">: AutoEDA with KizenML accelerates the </w:t>
+        <w:t xml:space="preserve">: </w:t>
+      </w:r>
+      <w:proofErr w:type="spellStart"/>
+      <w:r>
+        <w:rPr>
+          <w:rFonts w:eastAsia="Times New Roman" w:cstheme="minorHAnsi"/>
+          <w:lang w:eastAsia="en-IN"/>
+        </w:rPr>
+        <w:t>AutoEDA</w:t>
+      </w:r>
+      <w:proofErr w:type="spellEnd"/>
+      <w:r>
+        <w:rPr>
+          <w:rFonts w:eastAsia="Times New Roman" w:cstheme="minorHAnsi"/>
+          <w:lang w:eastAsia="en-IN"/>
+        </w:rPr>
+        <w:t xml:space="preserve"> with </w:t>
+      </w:r>
+      <w:proofErr w:type="spellStart"/>
+      <w:r>
+        <w:rPr>
+          <w:rFonts w:eastAsia="Times New Roman" w:cstheme="minorHAnsi"/>
+          <w:lang w:eastAsia="en-IN"/>
+        </w:rPr>
+        <w:t>KizenML</w:t>
+      </w:r>
+      <w:proofErr w:type="spellEnd"/>
+      <w:r>
+        <w:rPr>
+          <w:rFonts w:eastAsia="Times New Roman" w:cstheme="minorHAnsi"/>
+          <w:lang w:eastAsia="en-IN"/>
+        </w:rPr>
+        <w:t xml:space="preserve"> accelerates the </w:t>
       </w:r>
       <w:r>
         <w:rPr>
@@ -1127,6 +1368,7 @@
           <w:rFonts w:eastAsia="Times New Roman" w:cstheme="minorHAnsi"/>
           <w:lang w:eastAsia="en-IN"/>
         </w:rPr>
+        <w:lastRenderedPageBreak/>
         <w:t xml:space="preserve">During the tuning process, we used </w:t>
       </w:r>
       <w:r>
@@ -1165,7 +1407,6 @@
           <w:bCs/>
           <w:lang w:eastAsia="en-IN"/>
         </w:rPr>
-        <w:lastRenderedPageBreak/>
         <w:t>Accuracy</w:t>
       </w:r>
       <w:r>
@@ -1381,7 +1622,47 @@
           <w:bCs/>
           <w:lang w:eastAsia="en-IN"/>
         </w:rPr>
-        <w:t>5. Experimentation Process Using AutoML (KizenML)</w:t>
+        <w:t xml:space="preserve">5. Experimentation Process Using </w:t>
+      </w:r>
+      <w:proofErr w:type="spellStart"/>
+      <w:r>
+        <w:rPr>
+          <w:rFonts w:eastAsia="Times New Roman" w:cstheme="minorHAnsi"/>
+          <w:b/>
+          <w:bCs/>
+          <w:lang w:eastAsia="en-IN"/>
+        </w:rPr>
+        <w:t>AutoML</w:t>
+      </w:r>
+      <w:proofErr w:type="spellEnd"/>
+      <w:r>
+        <w:rPr>
+          <w:rFonts w:eastAsia="Times New Roman" w:cstheme="minorHAnsi"/>
+          <w:b/>
+          <w:bCs/>
+          <w:lang w:eastAsia="en-IN"/>
+        </w:rPr>
+        <w:t xml:space="preserve"> (</w:t>
+      </w:r>
+      <w:proofErr w:type="spellStart"/>
+      <w:r>
+        <w:rPr>
+          <w:rFonts w:eastAsia="Times New Roman" w:cstheme="minorHAnsi"/>
+          <w:b/>
+          <w:bCs/>
+          <w:lang w:eastAsia="en-IN"/>
+        </w:rPr>
+        <w:t>KizenML</w:t>
+      </w:r>
+      <w:proofErr w:type="spellEnd"/>
+      <w:r>
+        <w:rPr>
+          <w:rFonts w:eastAsia="Times New Roman" w:cstheme="minorHAnsi"/>
+          <w:b/>
+          <w:bCs/>
+          <w:lang w:eastAsia="en-IN"/>
+        </w:rPr>
+        <w:t>)</w:t>
       </w:r>
     </w:p>
     <w:p>
@@ -1400,6 +1681,7 @@
         </w:rPr>
         <w:t xml:space="preserve">We utilized </w:t>
       </w:r>
+      <w:proofErr w:type="spellStart"/>
       <w:r>
         <w:rPr>
           <w:rFonts w:eastAsia="Times New Roman" w:cstheme="minorHAnsi"/>
@@ -1409,12 +1691,45 @@
         </w:rPr>
         <w:t>KizenML</w:t>
       </w:r>
-      <w:r>
-        <w:rPr>
-          <w:rFonts w:eastAsia="Times New Roman" w:cstheme="minorHAnsi"/>
-          <w:lang w:eastAsia="en-IN"/>
-        </w:rPr>
-        <w:t xml:space="preserve"> to automate parts of the hyperparameter tuning process. KizenML’s AutoML capabilities allowed us to efficiently explore a range of hyperparameter values without manually defining each configuration. It also provided valuable insights into model performance across different parameter settings, making the tuning process faster and more systematic.</w:t>
+      <w:proofErr w:type="spellEnd"/>
+      <w:r>
+        <w:rPr>
+          <w:rFonts w:eastAsia="Times New Roman" w:cstheme="minorHAnsi"/>
+          <w:lang w:eastAsia="en-IN"/>
+        </w:rPr>
+        <w:t xml:space="preserve"> to automate parts of the hyperparameter tuning process. </w:t>
+      </w:r>
+      <w:proofErr w:type="spellStart"/>
+      <w:r>
+        <w:rPr>
+          <w:rFonts w:eastAsia="Times New Roman" w:cstheme="minorHAnsi"/>
+          <w:lang w:eastAsia="en-IN"/>
+        </w:rPr>
+        <w:t>KizenML’s</w:t>
+      </w:r>
+      <w:proofErr w:type="spellEnd"/>
+      <w:r>
+        <w:rPr>
+          <w:rFonts w:eastAsia="Times New Roman" w:cstheme="minorHAnsi"/>
+          <w:lang w:eastAsia="en-IN"/>
+        </w:rPr>
+        <w:t xml:space="preserve"> </w:t>
+      </w:r>
+      <w:proofErr w:type="spellStart"/>
+      <w:r>
+        <w:rPr>
+          <w:rFonts w:eastAsia="Times New Roman" w:cstheme="minorHAnsi"/>
+          <w:lang w:eastAsia="en-IN"/>
+        </w:rPr>
+        <w:t>AutoML</w:t>
+      </w:r>
+      <w:proofErr w:type="spellEnd"/>
+      <w:r>
+        <w:rPr>
+          <w:rFonts w:eastAsia="Times New Roman" w:cstheme="minorHAnsi"/>
+          <w:lang w:eastAsia="en-IN"/>
+        </w:rPr>
+        <w:t xml:space="preserve"> capabilities allowed us to efficiently explore a range of hyperparameter values without manually defining each configuration. It also provided valuable insights into model performance across different parameter settings, making the tuning process faster and more systematic.</w:t>
       </w:r>
     </w:p>
     <w:p>
@@ -1698,6 +2013,7 @@
           <w:bCs/>
           <w:lang w:eastAsia="en-IN"/>
         </w:rPr>
+        <w:lastRenderedPageBreak/>
         <w:t>Global Interpretability</w:t>
       </w:r>
       <w:r>
@@ -1727,7 +2043,6 @@
           <w:bCs/>
           <w:lang w:eastAsia="en-IN"/>
         </w:rPr>
-        <w:lastRenderedPageBreak/>
         <w:t>Local Interpretability</w:t>
       </w:r>
       <w:r>
@@ -1818,6 +2133,7 @@
         </w:rPr>
         <w:t xml:space="preserve"> often contributed negatively to water potability, while features like </w:t>
       </w:r>
+      <w:proofErr w:type="spellStart"/>
       <w:r>
         <w:rPr>
           <w:rFonts w:eastAsia="Times New Roman" w:cstheme="minorHAnsi"/>
@@ -1827,6 +2143,7 @@
         </w:rPr>
         <w:t>ph</w:t>
       </w:r>
+      <w:proofErr w:type="spellEnd"/>
       <w:r>
         <w:rPr>
           <w:rFonts w:eastAsia="Times New Roman" w:cstheme="minorHAnsi"/>
@@ -2083,6 +2400,7 @@
           <w:lang w:eastAsia="en-IN"/>
         </w:rPr>
       </w:pPr>
+      <w:proofErr w:type="spellStart"/>
       <w:r>
         <w:rPr>
           <w:rFonts w:eastAsia="Times New Roman" w:cstheme="minorHAnsi"/>
@@ -2092,6 +2410,7 @@
         </w:rPr>
         <w:t>Dockerization</w:t>
       </w:r>
+      <w:proofErr w:type="spellEnd"/>
       <w:r>
         <w:rPr>
           <w:rFonts w:eastAsia="Times New Roman" w:cstheme="minorHAnsi"/>
@@ -2274,8 +2593,7 @@
       <w:pPr>
         <w:spacing w:before="100" w:beforeAutospacing="1" w:after="100" w:afterAutospacing="1" w:line="240" w:lineRule="auto"/>
         <w:rPr>
-          <w:rFonts w:eastAsia="Times New Roman" w:cstheme="minorHAnsi"/>
-          <w:lang w:eastAsia="en-IN"/>
+          <w:rFonts w:cstheme="minorHAnsi"/>
         </w:rPr>
       </w:pPr>
       <w:r>
@@ -2290,6 +2608,371 @@
           <w:rFonts w:cstheme="minorHAnsi"/>
         </w:rPr>
         <w:t xml:space="preserve"> ECS was selected for its ability to manage Docker containers in a scalable manner. Amazon ECR provides a scalable and secure repository for Docker images.</w:t>
+      </w:r>
+    </w:p>
+    <w:p>
+      <w:pPr>
+        <w:spacing w:before="100" w:beforeAutospacing="1" w:after="100" w:afterAutospacing="1" w:line="240" w:lineRule="auto"/>
+        <w:rPr>
+          <w:rFonts w:cstheme="minorHAnsi"/>
+        </w:rPr>
+      </w:pPr>
+      <w:r>
+        <w:rPr>
+          <w:rFonts w:cstheme="minorHAnsi"/>
+          <w:b/>
+          <w:color w:val="0E0E0E"/>
+          <w:lang w:val="en-GB"/>
+        </w:rPr>
+        <w:lastRenderedPageBreak/>
+        <w:t>Testing the API</w:t>
+      </w:r>
+    </w:p>
+    <w:p>
+      <w:pPr>
+        <w:spacing w:before="100" w:beforeAutospacing="1" w:after="100" w:afterAutospacing="1" w:line="240" w:lineRule="auto"/>
+        <w:outlineLvl w:val="2"/>
+        <w:rPr>
+          <w:rFonts w:cstheme="minorHAnsi"/>
+        </w:rPr>
+      </w:pPr>
+      <w:r>
+        <w:rPr>
+          <w:rFonts w:cstheme="minorHAnsi"/>
+        </w:rPr>
+        <w:t>You can test the API using `curl` or Postman:</w:t>
+      </w:r>
+      <w:r>
+        <w:rPr>
+          <w:rFonts w:cstheme="minorHAnsi"/>
+        </w:rPr>
+        <w:br/>
+        <w:t>`</w:t>
+      </w:r>
+      <w:r>
+        <w:t xml:space="preserve"> </w:t>
+      </w:r>
+      <w:r>
+        <w:rPr>
+          <w:rFonts w:cstheme="minorHAnsi"/>
+        </w:rPr>
+        <w:t>curl --location 'http://ec2-54-158-125-197.compute-1.amazonaws.com:8080/predict' \</w:t>
+      </w:r>
+    </w:p>
+    <w:p>
+      <w:pPr>
+        <w:spacing w:before="100" w:beforeAutospacing="1" w:after="100" w:afterAutospacing="1" w:line="240" w:lineRule="auto"/>
+        <w:outlineLvl w:val="2"/>
+        <w:rPr>
+          <w:rFonts w:cstheme="minorHAnsi"/>
+        </w:rPr>
+      </w:pPr>
+      <w:r>
+        <w:rPr>
+          <w:rFonts w:cstheme="minorHAnsi"/>
+        </w:rPr>
+        <w:t>--header 'Content-Type: application/</w:t>
+      </w:r>
+      <w:proofErr w:type="spellStart"/>
+      <w:r>
+        <w:rPr>
+          <w:rFonts w:cstheme="minorHAnsi"/>
+        </w:rPr>
+        <w:t>json</w:t>
+      </w:r>
+      <w:proofErr w:type="spellEnd"/>
+      <w:r>
+        <w:rPr>
+          <w:rFonts w:cstheme="minorHAnsi"/>
+        </w:rPr>
+        <w:t>' \</w:t>
+      </w:r>
+    </w:p>
+    <w:p>
+      <w:pPr>
+        <w:spacing w:before="100" w:beforeAutospacing="1" w:after="100" w:afterAutospacing="1" w:line="240" w:lineRule="auto"/>
+        <w:outlineLvl w:val="2"/>
+        <w:rPr>
+          <w:rFonts w:cstheme="minorHAnsi"/>
+        </w:rPr>
+      </w:pPr>
+      <w:r>
+        <w:rPr>
+          <w:rFonts w:cstheme="minorHAnsi"/>
+        </w:rPr>
+        <w:t>--data '{</w:t>
+      </w:r>
+    </w:p>
+    <w:p>
+      <w:pPr>
+        <w:spacing w:before="100" w:beforeAutospacing="1" w:after="100" w:afterAutospacing="1" w:line="240" w:lineRule="auto"/>
+        <w:outlineLvl w:val="2"/>
+        <w:rPr>
+          <w:rFonts w:cstheme="minorHAnsi"/>
+        </w:rPr>
+      </w:pPr>
+      <w:r>
+        <w:rPr>
+          <w:rFonts w:cstheme="minorHAnsi"/>
+        </w:rPr>
+        <w:t xml:space="preserve">    "</w:t>
+      </w:r>
+      <w:proofErr w:type="spellStart"/>
+      <w:r>
+        <w:rPr>
+          <w:rFonts w:cstheme="minorHAnsi"/>
+        </w:rPr>
+        <w:t>ph</w:t>
+      </w:r>
+      <w:proofErr w:type="spellEnd"/>
+      <w:r>
+        <w:rPr>
+          <w:rFonts w:cstheme="minorHAnsi"/>
+        </w:rPr>
+        <w:t>": 3.71608,</w:t>
+      </w:r>
+    </w:p>
+    <w:p>
+      <w:pPr>
+        <w:spacing w:before="100" w:beforeAutospacing="1" w:after="100" w:afterAutospacing="1" w:line="240" w:lineRule="auto"/>
+        <w:outlineLvl w:val="2"/>
+        <w:rPr>
+          <w:rFonts w:cstheme="minorHAnsi"/>
+        </w:rPr>
+      </w:pPr>
+      <w:r>
+        <w:rPr>
+          <w:rFonts w:cstheme="minorHAnsi"/>
+        </w:rPr>
+        <w:t xml:space="preserve">    "Hardness": 129.422921,</w:t>
+      </w:r>
+    </w:p>
+    <w:p>
+      <w:pPr>
+        <w:spacing w:before="100" w:beforeAutospacing="1" w:after="100" w:afterAutospacing="1" w:line="240" w:lineRule="auto"/>
+        <w:outlineLvl w:val="2"/>
+        <w:rPr>
+          <w:rFonts w:cstheme="minorHAnsi"/>
+        </w:rPr>
+      </w:pPr>
+      <w:r>
+        <w:rPr>
+          <w:rFonts w:cstheme="minorHAnsi"/>
+        </w:rPr>
+        <w:t xml:space="preserve">    "Solids": 18630.057858,</w:t>
+      </w:r>
+    </w:p>
+    <w:p>
+      <w:pPr>
+        <w:spacing w:before="100" w:beforeAutospacing="1" w:after="100" w:afterAutospacing="1" w:line="240" w:lineRule="auto"/>
+        <w:outlineLvl w:val="2"/>
+        <w:rPr>
+          <w:rFonts w:cstheme="minorHAnsi"/>
+        </w:rPr>
+      </w:pPr>
+      <w:r>
+        <w:rPr>
+          <w:rFonts w:cstheme="minorHAnsi"/>
+        </w:rPr>
+        <w:t xml:space="preserve">    "Chloramines": 6.635246,</w:t>
+      </w:r>
+    </w:p>
+    <w:p>
+      <w:pPr>
+        <w:spacing w:before="100" w:beforeAutospacing="1" w:after="100" w:afterAutospacing="1" w:line="240" w:lineRule="auto"/>
+        <w:outlineLvl w:val="2"/>
+        <w:rPr>
+          <w:rFonts w:cstheme="minorHAnsi"/>
+        </w:rPr>
+      </w:pPr>
+      <w:r>
+        <w:rPr>
+          <w:rFonts w:cstheme="minorHAnsi"/>
+        </w:rPr>
+        <w:t xml:space="preserve">    "</w:t>
+      </w:r>
+      <w:proofErr w:type="spellStart"/>
+      <w:r>
+        <w:rPr>
+          <w:rFonts w:cstheme="minorHAnsi"/>
+        </w:rPr>
+        <w:t>Sulfate</w:t>
+      </w:r>
+      <w:proofErr w:type="spellEnd"/>
+      <w:r>
+        <w:rPr>
+          <w:rFonts w:cstheme="minorHAnsi"/>
+        </w:rPr>
+        <w:t>": 1000000000,</w:t>
+      </w:r>
+    </w:p>
+    <w:p>
+      <w:pPr>
+        <w:spacing w:before="100" w:beforeAutospacing="1" w:after="100" w:afterAutospacing="1" w:line="240" w:lineRule="auto"/>
+        <w:outlineLvl w:val="2"/>
+        <w:rPr>
+          <w:rFonts w:cstheme="minorHAnsi"/>
+        </w:rPr>
+      </w:pPr>
+      <w:r>
+        <w:rPr>
+          <w:rFonts w:cstheme="minorHAnsi"/>
+        </w:rPr>
+        <w:t xml:space="preserve">    "Conductivity": 592.885359,</w:t>
+      </w:r>
+    </w:p>
+    <w:p>
+      <w:pPr>
+        <w:spacing w:before="100" w:beforeAutospacing="1" w:after="100" w:afterAutospacing="1" w:line="240" w:lineRule="auto"/>
+        <w:outlineLvl w:val="2"/>
+        <w:rPr>
+          <w:rFonts w:cstheme="minorHAnsi"/>
+        </w:rPr>
+      </w:pPr>
+      <w:r>
+        <w:rPr>
+          <w:rFonts w:cstheme="minorHAnsi"/>
+        </w:rPr>
+        <w:t xml:space="preserve">    "</w:t>
+      </w:r>
+      <w:proofErr w:type="spellStart"/>
+      <w:r>
+        <w:rPr>
+          <w:rFonts w:cstheme="minorHAnsi"/>
+        </w:rPr>
+        <w:t>Organic_carbon</w:t>
+      </w:r>
+      <w:proofErr w:type="spellEnd"/>
+      <w:r>
+        <w:rPr>
+          <w:rFonts w:cstheme="minorHAnsi"/>
+        </w:rPr>
+        <w:t>": 15.180013,</w:t>
+      </w:r>
+    </w:p>
+    <w:p>
+      <w:pPr>
+        <w:spacing w:before="100" w:beforeAutospacing="1" w:after="100" w:afterAutospacing="1" w:line="240" w:lineRule="auto"/>
+        <w:outlineLvl w:val="2"/>
+        <w:rPr>
+          <w:rFonts w:cstheme="minorHAnsi"/>
+        </w:rPr>
+      </w:pPr>
+      <w:r>
+        <w:rPr>
+          <w:rFonts w:cstheme="minorHAnsi"/>
+        </w:rPr>
+        <w:t xml:space="preserve">    "Trihalomethanes": 56.329076,</w:t>
+      </w:r>
+    </w:p>
+    <w:p>
+      <w:pPr>
+        <w:spacing w:before="100" w:beforeAutospacing="1" w:after="100" w:afterAutospacing="1" w:line="240" w:lineRule="auto"/>
+        <w:outlineLvl w:val="2"/>
+        <w:rPr>
+          <w:rFonts w:cstheme="minorHAnsi"/>
+        </w:rPr>
+      </w:pPr>
+      <w:r>
+        <w:rPr>
+          <w:rFonts w:cstheme="minorHAnsi"/>
+        </w:rPr>
+        <w:t xml:space="preserve">    "Turbidity": 4.500656</w:t>
+      </w:r>
+    </w:p>
+    <w:p>
+      <w:pPr>
+        <w:spacing w:before="100" w:beforeAutospacing="1" w:after="100" w:afterAutospacing="1" w:line="240" w:lineRule="auto"/>
+        <w:outlineLvl w:val="2"/>
+        <w:rPr>
+          <w:rFonts w:cstheme="minorHAnsi"/>
+        </w:rPr>
+      </w:pPr>
+      <w:r>
+        <w:rPr>
+          <w:rFonts w:cstheme="minorHAnsi"/>
+        </w:rPr>
+        <w:t>}'</w:t>
+      </w:r>
+      <w:r>
+        <w:rPr>
+          <w:rFonts w:cstheme="minorHAnsi"/>
+        </w:rPr>
+        <w:t>`</w:t>
+      </w:r>
+    </w:p>
+    <w:p>
+      <w:pPr>
+        <w:spacing w:before="100" w:beforeAutospacing="1" w:after="100" w:afterAutospacing="1" w:line="240" w:lineRule="auto"/>
+        <w:outlineLvl w:val="2"/>
+        <w:rPr>
+          <w:rFonts w:eastAsia="Times New Roman" w:cstheme="minorHAnsi"/>
+          <w:b/>
+          <w:bCs/>
+          <w:i/>
+          <w:iCs/>
+          <w:sz w:val="36"/>
+          <w:szCs w:val="36"/>
+          <w:lang w:eastAsia="en-IN"/>
+        </w:rPr>
+      </w:pPr>
+      <w:r>
+        <w:rPr>
+          <w:rFonts w:cstheme="minorHAnsi"/>
+          <w:b/>
+          <w:bCs/>
+          <w:i/>
+          <w:iCs/>
+        </w:rPr>
+        <w:t>API Response:</w:t>
+      </w:r>
+    </w:p>
+    <w:p>
+      <w:pPr>
+        <w:spacing w:before="100" w:beforeAutospacing="1" w:after="100" w:afterAutospacing="1" w:line="240" w:lineRule="auto"/>
+        <w:rPr>
+          <w:rFonts w:eastAsia="Times New Roman" w:cstheme="minorHAnsi"/>
+          <w:lang w:eastAsia="en-IN"/>
+        </w:rPr>
+      </w:pPr>
+      <w:r>
+        <w:rPr>
+          <w:rFonts w:eastAsia="Times New Roman" w:cstheme="minorHAnsi"/>
+          <w:lang w:eastAsia="en-IN"/>
+        </w:rPr>
+        <w:t>{</w:t>
+      </w:r>
+    </w:p>
+    <w:p>
+      <w:pPr>
+        <w:spacing w:before="100" w:beforeAutospacing="1" w:after="100" w:afterAutospacing="1" w:line="240" w:lineRule="auto"/>
+        <w:rPr>
+          <w:rFonts w:eastAsia="Times New Roman" w:cstheme="minorHAnsi"/>
+          <w:lang w:eastAsia="en-IN"/>
+        </w:rPr>
+      </w:pPr>
+      <w:r>
+        <w:rPr>
+          <w:rFonts w:eastAsia="Times New Roman" w:cstheme="minorHAnsi"/>
+          <w:lang w:eastAsia="en-IN"/>
+        </w:rPr>
+        <w:t xml:space="preserve">    "prediction": "Water is not potable to drink"</w:t>
+      </w:r>
+    </w:p>
+    <w:p>
+      <w:pPr>
+        <w:spacing w:before="100" w:beforeAutospacing="1" w:after="100" w:afterAutospacing="1" w:line="240" w:lineRule="auto"/>
+        <w:rPr>
+          <w:rFonts w:eastAsia="Times New Roman" w:cstheme="minorHAnsi"/>
+          <w:lang w:eastAsia="en-IN"/>
+        </w:rPr>
+      </w:pPr>
+      <w:r>
+        <w:rPr>
+          <w:rFonts w:eastAsia="Times New Roman" w:cstheme="minorHAnsi"/>
+          <w:lang w:eastAsia="en-IN"/>
+        </w:rPr>
+        <w:t>}</w:t>
       </w:r>
     </w:p>
     <w:sectPr>
@@ -4912,6 +5595,29 @@
       <w:color w:val="2F5496" w:themeColor="accent1" w:themeShade="BF"/>
     </w:rPr>
   </w:style>
+  <w:style w:type="character" w:styleId="Hyperlink">
+    <w:name w:val="Hyperlink"/>
+    <w:basedOn w:val="DefaultParagraphFont"/>
+    <w:uiPriority w:val="99"/>
+    <w:unhideWhenUsed/>
+    <w:rsid w:val="00E24DF8"/>
+    <w:rPr>
+      <w:color w:val="0563C1" w:themeColor="hyperlink"/>
+      <w:u w:val="single"/>
+    </w:rPr>
+  </w:style>
+  <w:style w:type="character" w:styleId="UnresolvedMention">
+    <w:name w:val="Unresolved Mention"/>
+    <w:basedOn w:val="DefaultParagraphFont"/>
+    <w:uiPriority w:val="99"/>
+    <w:semiHidden/>
+    <w:unhideWhenUsed/>
+    <w:rsid w:val="00E24DF8"/>
+    <w:rPr>
+      <w:color w:val="605E5C"/>
+      <w:shd w:val="clear" w:color="auto" w:fill="E1DFDD"/>
+    </w:rPr>
+  </w:style>
 </w:styles>
 </file>
 
